--- a/READ ME FIRST!!! - Configuration Guide.docx
+++ b/READ ME FIRST!!! - Configuration Guide.docx
@@ -4,7 +4,7 @@
   <w:body>
     <w:p>
       <w:pPr>
-        <w:pStyle w:val="a3"/>
+        <w:pStyle w:val="ListParagraph"/>
         <w:numPr>
           <w:ilvl w:val="0"/>
           <w:numId w:val="1"/>
@@ -20,7 +20,7 @@
     <w:p/>
     <w:p>
       <w:pPr>
-        <w:pStyle w:val="a3"/>
+        <w:pStyle w:val="ListParagraph"/>
         <w:numPr>
           <w:ilvl w:val="0"/>
           <w:numId w:val="1"/>
@@ -72,31 +72,58 @@
     </w:p>
     <w:p>
       <w:pPr>
-        <w:pStyle w:val="a3"/>
+        <w:pStyle w:val="ListParagraph"/>
         <w:numPr>
           <w:ilvl w:val="0"/>
           <w:numId w:val="1"/>
         </w:numPr>
       </w:pPr>
       <w:r>
-        <w:t>After step 2, you should see files in UniEngine/GLFW.</w:t>
+        <w:t>After step 2, you should see files in UniEngine/GLFW</w:t>
+      </w:r>
+      <w:r>
+        <w:t>.</w:t>
       </w:r>
     </w:p>
     <w:p>
       <w:pPr>
-        <w:pStyle w:val="a3"/>
+        <w:pStyle w:val="ListParagraph"/>
         <w:numPr>
           <w:ilvl w:val="0"/>
           <w:numId w:val="1"/>
         </w:numPr>
       </w:pPr>
       <w:r>
-        <w:t>Open UniEngine.sln</w:t>
+        <w:t>Open the solution GLFW in UniEngine/GLFW. Rebuild the solution for Debug-x64 and Release-x64.</w:t>
       </w:r>
     </w:p>
     <w:p>
       <w:pPr>
-        <w:pStyle w:val="a3"/>
+        <w:pStyle w:val="ListParagraph"/>
+        <w:numPr>
+          <w:ilvl w:val="0"/>
+          <w:numId w:val="1"/>
+        </w:numPr>
+      </w:pPr>
+      <w:r>
+        <w:t>Open UniEngine.sln, right click the glfw project, select reload project.</w:t>
+      </w:r>
+    </w:p>
+    <w:p>
+      <w:pPr>
+        <w:pStyle w:val="ListParagraph"/>
+        <w:numPr>
+          <w:ilvl w:val="0"/>
+          <w:numId w:val="1"/>
+        </w:numPr>
+      </w:pPr>
+      <w:r>
+        <w:t>Open UniEngine.sln</w:t>
+      </w:r>
+    </w:p>
+    <w:p>
+      <w:pPr>
+        <w:pStyle w:val="ListParagraph"/>
         <w:numPr>
           <w:ilvl w:val="0"/>
           <w:numId w:val="1"/>
@@ -156,7 +183,7 @@
     </w:p>
     <w:p>
       <w:pPr>
-        <w:pStyle w:val="a3"/>
+        <w:pStyle w:val="ListParagraph"/>
         <w:numPr>
           <w:ilvl w:val="0"/>
           <w:numId w:val="1"/>
@@ -214,7 +241,7 @@
     </w:p>
     <w:p>
       <w:pPr>
-        <w:pStyle w:val="a3"/>
+        <w:pStyle w:val="ListParagraph"/>
         <w:numPr>
           <w:ilvl w:val="0"/>
           <w:numId w:val="1"/>
@@ -229,7 +256,7 @@
     </w:p>
     <w:p>
       <w:pPr>
-        <w:pStyle w:val="a3"/>
+        <w:pStyle w:val="ListParagraph"/>
         <w:numPr>
           <w:ilvl w:val="0"/>
           <w:numId w:val="1"/>
@@ -244,7 +271,7 @@
     </w:p>
     <w:p>
       <w:pPr>
-        <w:pStyle w:val="a3"/>
+        <w:pStyle w:val="ListParagraph"/>
         <w:numPr>
           <w:ilvl w:val="0"/>
           <w:numId w:val="1"/>
@@ -759,17 +786,17 @@
     <w:lsdException w:name="Unresolved Mention" w:semiHidden="1" w:unhideWhenUsed="1"/>
     <w:lsdException w:name="Smart Link" w:semiHidden="1" w:unhideWhenUsed="1"/>
   </w:latentStyles>
-  <w:style w:type="paragraph" w:default="1" w:styleId="a">
+  <w:style w:type="paragraph" w:default="1" w:styleId="Normal">
     <w:name w:val="Normal"/>
     <w:qFormat/>
   </w:style>
-  <w:style w:type="character" w:default="1" w:styleId="a0">
+  <w:style w:type="character" w:default="1" w:styleId="DefaultParagraphFont">
     <w:name w:val="Default Paragraph Font"/>
     <w:uiPriority w:val="1"/>
     <w:semiHidden/>
     <w:unhideWhenUsed/>
   </w:style>
-  <w:style w:type="table" w:default="1" w:styleId="a1">
+  <w:style w:type="table" w:default="1" w:styleId="TableNormal">
     <w:name w:val="Normal Table"/>
     <w:uiPriority w:val="99"/>
     <w:semiHidden/>
@@ -784,15 +811,15 @@
       </w:tblCellMar>
     </w:tblPr>
   </w:style>
-  <w:style w:type="numbering" w:default="1" w:styleId="a2">
+  <w:style w:type="numbering" w:default="1" w:styleId="NoList">
     <w:name w:val="No List"/>
     <w:uiPriority w:val="99"/>
     <w:semiHidden/>
     <w:unhideWhenUsed/>
   </w:style>
-  <w:style w:type="paragraph" w:styleId="a3">
+  <w:style w:type="paragraph" w:styleId="ListParagraph">
     <w:name w:val="List Paragraph"/>
-    <w:basedOn w:val="a"/>
+    <w:basedOn w:val="Normal"/>
     <w:uiPriority w:val="34"/>
     <w:qFormat/>
     <w:rsid w:val="00171FFB"/>

--- a/READ ME FIRST!!! - Configuration Guide.docx
+++ b/READ ME FIRST!!! - Configuration Guide.docx
@@ -11,13 +11,9 @@
         </w:numPr>
       </w:pPr>
       <w:r>
-        <w:t>Install CMake</w:t>
-      </w:r>
-      <w:r>
-        <w:t>.</w:t>
+        <w:t>Open UniEngine.sln</w:t>
       </w:r>
     </w:p>
-    <w:p/>
     <w:p>
       <w:pPr>
         <w:pStyle w:val="ListParagraph"/>
@@ -27,113 +23,9 @@
         </w:numPr>
       </w:pPr>
       <w:r>
-        <w:t>Run CMake and create glfw project, which is a dependency of UniEngine.</w:t>
-      </w:r>
-      <w:r>
         <w:rPr>
           <w:noProof/>
         </w:rPr>
-        <w:drawing>
-          <wp:inline distT="0" distB="0" distL="0" distR="0" wp14:anchorId="2A4BCAD7" wp14:editId="79B9B073">
-            <wp:extent cx="5486400" cy="3114675"/>
-            <wp:effectExtent l="0" t="0" r="0" b="9525"/>
-            <wp:docPr id="1" name="图片 1"/>
-            <wp:cNvGraphicFramePr>
-              <a:graphicFrameLocks xmlns:a="http://schemas.openxmlformats.org/drawingml/2006/main" noChangeAspect="1"/>
-            </wp:cNvGraphicFramePr>
-            <a:graphic xmlns:a="http://schemas.openxmlformats.org/drawingml/2006/main">
-              <a:graphicData uri="http://schemas.openxmlformats.org/drawingml/2006/picture">
-                <pic:pic xmlns:pic="http://schemas.openxmlformats.org/drawingml/2006/picture">
-                  <pic:nvPicPr>
-                    <pic:cNvPr id="1" name=""/>
-                    <pic:cNvPicPr/>
-                  </pic:nvPicPr>
-                  <pic:blipFill>
-                    <a:blip r:embed="rId5"/>
-                    <a:stretch>
-                      <a:fillRect/>
-                    </a:stretch>
-                  </pic:blipFill>
-                  <pic:spPr>
-                    <a:xfrm>
-                      <a:off x="0" y="0"/>
-                      <a:ext cx="5486400" cy="3114675"/>
-                    </a:xfrm>
-                    <a:prstGeom prst="rect">
-                      <a:avLst/>
-                    </a:prstGeom>
-                  </pic:spPr>
-                </pic:pic>
-              </a:graphicData>
-            </a:graphic>
-          </wp:inline>
-        </w:drawing>
-      </w:r>
-    </w:p>
-    <w:p>
-      <w:pPr>
-        <w:pStyle w:val="ListParagraph"/>
-        <w:numPr>
-          <w:ilvl w:val="0"/>
-          <w:numId w:val="1"/>
-        </w:numPr>
-      </w:pPr>
-      <w:r>
-        <w:t>After step 2, you should see files in UniEngine/GLFW</w:t>
-      </w:r>
-      <w:r>
-        <w:t>.</w:t>
-      </w:r>
-    </w:p>
-    <w:p>
-      <w:pPr>
-        <w:pStyle w:val="ListParagraph"/>
-        <w:numPr>
-          <w:ilvl w:val="0"/>
-          <w:numId w:val="1"/>
-        </w:numPr>
-      </w:pPr>
-      <w:r>
-        <w:t>Open the solution GLFW in UniEngine/GLFW. Rebuild the solution for Debug-x64 and Release-x64.</w:t>
-      </w:r>
-    </w:p>
-    <w:p>
-      <w:pPr>
-        <w:pStyle w:val="ListParagraph"/>
-        <w:numPr>
-          <w:ilvl w:val="0"/>
-          <w:numId w:val="1"/>
-        </w:numPr>
-      </w:pPr>
-      <w:r>
-        <w:t>Open UniEngine.sln, right click the glfw project, select reload project.</w:t>
-      </w:r>
-    </w:p>
-    <w:p>
-      <w:pPr>
-        <w:pStyle w:val="ListParagraph"/>
-        <w:numPr>
-          <w:ilvl w:val="0"/>
-          <w:numId w:val="1"/>
-        </w:numPr>
-      </w:pPr>
-      <w:r>
-        <w:t>Open UniEngine.sln</w:t>
-      </w:r>
-    </w:p>
-    <w:p>
-      <w:pPr>
-        <w:pStyle w:val="ListParagraph"/>
-        <w:numPr>
-          <w:ilvl w:val="0"/>
-          <w:numId w:val="1"/>
-        </w:numPr>
-      </w:pPr>
-      <w:r>
-        <w:rPr>
-          <w:noProof/>
-        </w:rPr>
-        <w:lastRenderedPageBreak/>
         <w:drawing>
           <wp:inline distT="0" distB="0" distL="0" distR="0" wp14:anchorId="1701DD2F" wp14:editId="288D6528">
             <wp:extent cx="2952750" cy="4011283"/>
@@ -150,7 +42,7 @@
                     <pic:cNvPicPr/>
                   </pic:nvPicPr>
                   <pic:blipFill rotWithShape="1">
-                    <a:blip r:embed="rId6"/>
+                    <a:blip r:embed="rId5"/>
                     <a:srcRect l="39930" t="24110" r="50868" b="13892"/>
                     <a:stretch/>
                   </pic:blipFill>
@@ -218,7 +110,7 @@
                     <pic:cNvPicPr/>
                   </pic:nvPicPr>
                   <pic:blipFill>
-                    <a:blip r:embed="rId7"/>
+                    <a:blip r:embed="rId6"/>
                     <a:stretch>
                       <a:fillRect/>
                     </a:stretch>

--- a/READ ME FIRST!!! - Configuration Guide.docx
+++ b/READ ME FIRST!!! - Configuration Guide.docx
@@ -7,11 +7,11 @@
         <w:pStyle w:val="ListParagraph"/>
         <w:numPr>
           <w:ilvl w:val="0"/>
-          <w:numId w:val="1"/>
+          <w:numId w:val="2"/>
         </w:numPr>
       </w:pPr>
       <w:r>
-        <w:t>Open UniEngine.sln</w:t>
+        <w:t>After you clone the project, you need to recursively pull all the dependencies. To do this, install git bash and redirect to the repository folder.</w:t>
       </w:r>
     </w:p>
     <w:p>
@@ -19,58 +19,26 @@
         <w:pStyle w:val="ListParagraph"/>
         <w:numPr>
           <w:ilvl w:val="0"/>
-          <w:numId w:val="1"/>
+          <w:numId w:val="2"/>
         </w:numPr>
-      </w:pPr>
+        <w:rPr>
+          <w:b/>
+          <w:bCs/>
+          <w:sz w:val="36"/>
+          <w:szCs w:val="36"/>
+        </w:rPr>
+      </w:pPr>
+      <w:r>
+        <w:t xml:space="preserve">Type: </w:t>
+      </w:r>
       <w:r>
         <w:rPr>
-          <w:noProof/>
+          <w:b/>
+          <w:bCs/>
+          <w:sz w:val="36"/>
+          <w:szCs w:val="36"/>
         </w:rPr>
-        <w:drawing>
-          <wp:inline distT="0" distB="0" distL="0" distR="0" wp14:anchorId="1701DD2F" wp14:editId="288D6528">
-            <wp:extent cx="2952750" cy="4011283"/>
-            <wp:effectExtent l="0" t="0" r="0" b="8890"/>
-            <wp:docPr id="2" name="图片 2"/>
-            <wp:cNvGraphicFramePr>
-              <a:graphicFrameLocks xmlns:a="http://schemas.openxmlformats.org/drawingml/2006/main" noChangeAspect="1"/>
-            </wp:cNvGraphicFramePr>
-            <a:graphic xmlns:a="http://schemas.openxmlformats.org/drawingml/2006/main">
-              <a:graphicData uri="http://schemas.openxmlformats.org/drawingml/2006/picture">
-                <pic:pic xmlns:pic="http://schemas.openxmlformats.org/drawingml/2006/picture">
-                  <pic:nvPicPr>
-                    <pic:cNvPr id="1" name=""/>
-                    <pic:cNvPicPr/>
-                  </pic:nvPicPr>
-                  <pic:blipFill rotWithShape="1">
-                    <a:blip r:embed="rId5"/>
-                    <a:srcRect l="39930" t="24110" r="50868" b="13892"/>
-                    <a:stretch/>
-                  </pic:blipFill>
-                  <pic:spPr bwMode="auto">
-                    <a:xfrm>
-                      <a:off x="0" y="0"/>
-                      <a:ext cx="2959017" cy="4019796"/>
-                    </a:xfrm>
-                    <a:prstGeom prst="rect">
-                      <a:avLst/>
-                    </a:prstGeom>
-                    <a:ln>
-                      <a:noFill/>
-                    </a:ln>
-                    <a:extLst>
-                      <a:ext uri="{53640926-AAD7-44D8-BBD7-CCE9431645EC}">
-                        <a14:shadowObscured xmlns:a14="http://schemas.microsoft.com/office/drawing/2010/main"/>
-                      </a:ext>
-                    </a:extLst>
-                  </pic:spPr>
-                </pic:pic>
-              </a:graphicData>
-            </a:graphic>
-          </wp:inline>
-        </w:drawing>
-      </w:r>
-      <w:r>
-        <w:t xml:space="preserve"> Rebuild solution. </w:t>
+        <w:t>git submodule update --init --recursive</w:t>
       </w:r>
     </w:p>
     <w:p>
@@ -78,57 +46,33 @@
         <w:pStyle w:val="ListParagraph"/>
         <w:numPr>
           <w:ilvl w:val="0"/>
-          <w:numId w:val="1"/>
+          <w:numId w:val="2"/>
         </w:numPr>
+        <w:rPr>
+          <w:b/>
+          <w:bCs/>
+          <w:sz w:val="40"/>
+          <w:szCs w:val="40"/>
+        </w:rPr>
       </w:pPr>
       <w:r>
-        <w:t>If all succeed, run project with:</w:t>
+        <w:rPr>
+          <w:b/>
+          <w:bCs/>
+        </w:rPr>
+        <w:t>Type:</w:t>
       </w:r>
       <w:r>
-        <w:rPr>
-          <w:noProof/>
-        </w:rPr>
         <w:t xml:space="preserve"> </w:t>
       </w:r>
       <w:r>
         <w:rPr>
-          <w:noProof/>
+          <w:b/>
+          <w:bCs/>
+          <w:sz w:val="36"/>
+          <w:szCs w:val="36"/>
         </w:rPr>
-        <w:drawing>
-          <wp:inline distT="0" distB="0" distL="0" distR="0" wp14:anchorId="274F0CEE" wp14:editId="5F373F55">
-            <wp:extent cx="5486400" cy="440690"/>
-            <wp:effectExtent l="0" t="0" r="0" b="0"/>
-            <wp:docPr id="4" name="图片 4"/>
-            <wp:cNvGraphicFramePr>
-              <a:graphicFrameLocks xmlns:a="http://schemas.openxmlformats.org/drawingml/2006/main" noChangeAspect="1"/>
-            </wp:cNvGraphicFramePr>
-            <a:graphic xmlns:a="http://schemas.openxmlformats.org/drawingml/2006/main">
-              <a:graphicData uri="http://schemas.openxmlformats.org/drawingml/2006/picture">
-                <pic:pic xmlns:pic="http://schemas.openxmlformats.org/drawingml/2006/picture">
-                  <pic:nvPicPr>
-                    <pic:cNvPr id="1" name=""/>
-                    <pic:cNvPicPr/>
-                  </pic:nvPicPr>
-                  <pic:blipFill>
-                    <a:blip r:embed="rId6"/>
-                    <a:stretch>
-                      <a:fillRect/>
-                    </a:stretch>
-                  </pic:blipFill>
-                  <pic:spPr>
-                    <a:xfrm>
-                      <a:off x="0" y="0"/>
-                      <a:ext cx="5486400" cy="440690"/>
-                    </a:xfrm>
-                    <a:prstGeom prst="rect">
-                      <a:avLst/>
-                    </a:prstGeom>
-                  </pic:spPr>
-                </pic:pic>
-              </a:graphicData>
-            </a:graphic>
-          </wp:inline>
-        </w:drawing>
+        <w:t>git submodule update --recursive --remote</w:t>
       </w:r>
     </w:p>
     <w:p>
@@ -136,44 +80,68 @@
         <w:pStyle w:val="ListParagraph"/>
         <w:numPr>
           <w:ilvl w:val="0"/>
-          <w:numId w:val="1"/>
+          <w:numId w:val="2"/>
         </w:numPr>
       </w:pPr>
       <w:r>
-        <w:rPr>
-          <w:noProof/>
-        </w:rPr>
-        <w:t>You can run project in Release mode instead of Debug mode as chosen above. It will give you a big performance boost while you can’t set breakpoint sometimes.</w:t>
+        <w:t>The ImGui interface is using the docking branch, to switch to docking branch, you need to type in:</w:t>
       </w:r>
     </w:p>
     <w:p>
       <w:pPr>
         <w:pStyle w:val="ListParagraph"/>
-        <w:numPr>
-          <w:ilvl w:val="0"/>
-          <w:numId w:val="1"/>
-        </w:numPr>
+        <w:rPr>
+          <w:b/>
+          <w:bCs/>
+          <w:sz w:val="36"/>
+          <w:szCs w:val="36"/>
+        </w:rPr>
       </w:pPr>
       <w:r>
         <w:rPr>
-          <w:noProof/>
+          <w:b/>
+          <w:bCs/>
+          <w:sz w:val="36"/>
+          <w:szCs w:val="36"/>
         </w:rPr>
-        <w:t>The runnable projects are: Galaxy, Planet, SpaceColonizationTree, SponzaTest, TreeCreator.</w:t>
+        <w:t>cd Submodules/ImGui/</w:t>
       </w:r>
     </w:p>
     <w:p>
       <w:pPr>
         <w:pStyle w:val="ListParagraph"/>
+        <w:rPr>
+          <w:b/>
+          <w:bCs/>
+          <w:sz w:val="36"/>
+          <w:szCs w:val="36"/>
+        </w:rPr>
+      </w:pPr>
+      <w:r>
+        <w:rPr>
+          <w:b/>
+          <w:bCs/>
+          <w:sz w:val="36"/>
+          <w:szCs w:val="36"/>
+        </w:rPr>
+        <w:t>git checkout docking</w:t>
+      </w:r>
+    </w:p>
+    <w:p>
+      <w:pPr>
+        <w:pStyle w:val="ListParagraph"/>
+      </w:pPr>
+    </w:p>
+    <w:p>
+      <w:pPr>
+        <w:pStyle w:val="ListParagraph"/>
         <w:numPr>
           <w:ilvl w:val="0"/>
-          <w:numId w:val="1"/>
+          <w:numId w:val="2"/>
         </w:numPr>
       </w:pPr>
       <w:r>
-        <w:rPr>
-          <w:noProof/>
-        </w:rPr>
-        <w:t>If you want to run another project, right click and select “Set as startup project.”</w:t>
+        <w:t>Open solution (TreeCreator.sln), build and run under Release+X64 or Debug+X64</w:t>
       </w:r>
     </w:p>
     <w:sectPr>
@@ -189,6 +157,99 @@
 <file path=word/numbering.xml><?xml version="1.0" encoding="utf-8"?>
 <w:numbering xmlns:wpc="http://schemas.microsoft.com/office/word/2010/wordprocessingCanvas" xmlns:cx="http://schemas.microsoft.com/office/drawing/2014/chartex" xmlns:cx1="http://schemas.microsoft.com/office/drawing/2015/9/8/chartex" xmlns:cx2="http://schemas.microsoft.com/office/drawing/2015/10/21/chartex" xmlns:cx3="http://schemas.microsoft.com/office/drawing/2016/5/9/chartex" xmlns:cx4="http://schemas.microsoft.com/office/drawing/2016/5/10/chartex" xmlns:cx5="http://schemas.microsoft.com/office/drawing/2016/5/11/chartex" xmlns:cx6="http://schemas.microsoft.com/office/drawing/2016/5/12/chartex" xmlns:cx7="http://schemas.microsoft.com/office/drawing/2016/5/13/chartex" xmlns:cx8="http://schemas.microsoft.com/office/drawing/2016/5/14/chartex" xmlns:mc="http://schemas.openxmlformats.org/markup-compatibility/2006" xmlns:aink="http://schemas.microsoft.com/office/drawing/2016/ink" xmlns:am3d="http://schemas.microsoft.com/office/drawing/2017/model3d" xmlns:o="urn:schemas-microsoft-com:office:office" xmlns:r="http://schemas.openxmlformats.org/officeDocument/2006/relationships" xmlns:m="http://schemas.openxmlformats.org/officeDocument/2006/math" xmlns:v="urn:schemas-microsoft-com:vml" xmlns:wp14="http://schemas.microsoft.com/office/word/2010/wordprocessingDrawing" xmlns:wp="http://schemas.openxmlformats.org/drawingml/2006/wordprocessingDrawing" xmlns:w10="urn:schemas-microsoft-com:office:word" xmlns:w="http://schemas.openxmlformats.org/wordprocessingml/2006/main" xmlns:w14="http://schemas.microsoft.com/office/word/2010/wordml" xmlns:w15="http://schemas.microsoft.com/office/word/2012/wordml" xmlns:w16cex="http://schemas.microsoft.com/office/word/2018/wordml/cex" xmlns:w16cid="http://schemas.microsoft.com/office/word/2016/wordml/cid" xmlns:w16="http://schemas.microsoft.com/office/word/2018/wordml" xmlns:w16se="http://schemas.microsoft.com/office/word/2015/wordml/symex" xmlns:wpg="http://schemas.microsoft.com/office/word/2010/wordprocessingGroup" xmlns:wpi="http://schemas.microsoft.com/office/word/2010/wordprocessingInk" xmlns:wne="http://schemas.microsoft.com/office/word/2006/wordml" xmlns:wps="http://schemas.microsoft.com/office/word/2010/wordprocessingShape" mc:Ignorable="w14 w15 w16se w16cid w16 w16cex wp14">
   <w:abstractNum w:abstractNumId="0" w15:restartNumberingAfterBreak="0">
+    <w:nsid w:val="4A625690"/>
+    <w:multiLevelType w:val="hybridMultilevel"/>
+    <w:tmpl w:val="11567176"/>
+    <w:lvl w:ilvl="0" w:tplc="60700D8E">
+      <w:start w:val="1"/>
+      <w:numFmt w:val="decimal"/>
+      <w:lvlText w:val="%1."/>
+      <w:lvlJc w:val="left"/>
+      <w:pPr>
+        <w:ind w:left="360" w:hanging="360"/>
+      </w:pPr>
+      <w:rPr>
+        <w:rFonts w:hint="default"/>
+        <w:b w:val="0"/>
+        <w:bCs w:val="0"/>
+        <w:sz w:val="36"/>
+        <w:szCs w:val="36"/>
+      </w:rPr>
+    </w:lvl>
+    <w:lvl w:ilvl="1" w:tplc="04090019" w:tentative="1">
+      <w:start w:val="1"/>
+      <w:numFmt w:val="lowerLetter"/>
+      <w:lvlText w:val="%2."/>
+      <w:lvlJc w:val="left"/>
+      <w:pPr>
+        <w:ind w:left="1440" w:hanging="360"/>
+      </w:pPr>
+    </w:lvl>
+    <w:lvl w:ilvl="2" w:tplc="0409001B" w:tentative="1">
+      <w:start w:val="1"/>
+      <w:numFmt w:val="lowerRoman"/>
+      <w:lvlText w:val="%3."/>
+      <w:lvlJc w:val="right"/>
+      <w:pPr>
+        <w:ind w:left="2160" w:hanging="180"/>
+      </w:pPr>
+    </w:lvl>
+    <w:lvl w:ilvl="3" w:tplc="0409000F" w:tentative="1">
+      <w:start w:val="1"/>
+      <w:numFmt w:val="decimal"/>
+      <w:lvlText w:val="%4."/>
+      <w:lvlJc w:val="left"/>
+      <w:pPr>
+        <w:ind w:left="2880" w:hanging="360"/>
+      </w:pPr>
+    </w:lvl>
+    <w:lvl w:ilvl="4" w:tplc="04090019" w:tentative="1">
+      <w:start w:val="1"/>
+      <w:numFmt w:val="lowerLetter"/>
+      <w:lvlText w:val="%5."/>
+      <w:lvlJc w:val="left"/>
+      <w:pPr>
+        <w:ind w:left="3600" w:hanging="360"/>
+      </w:pPr>
+    </w:lvl>
+    <w:lvl w:ilvl="5" w:tplc="0409001B" w:tentative="1">
+      <w:start w:val="1"/>
+      <w:numFmt w:val="lowerRoman"/>
+      <w:lvlText w:val="%6."/>
+      <w:lvlJc w:val="right"/>
+      <w:pPr>
+        <w:ind w:left="4320" w:hanging="180"/>
+      </w:pPr>
+    </w:lvl>
+    <w:lvl w:ilvl="6" w:tplc="0409000F" w:tentative="1">
+      <w:start w:val="1"/>
+      <w:numFmt w:val="decimal"/>
+      <w:lvlText w:val="%7."/>
+      <w:lvlJc w:val="left"/>
+      <w:pPr>
+        <w:ind w:left="5040" w:hanging="360"/>
+      </w:pPr>
+    </w:lvl>
+    <w:lvl w:ilvl="7" w:tplc="04090019" w:tentative="1">
+      <w:start w:val="1"/>
+      <w:numFmt w:val="lowerLetter"/>
+      <w:lvlText w:val="%8."/>
+      <w:lvlJc w:val="left"/>
+      <w:pPr>
+        <w:ind w:left="5760" w:hanging="360"/>
+      </w:pPr>
+    </w:lvl>
+    <w:lvl w:ilvl="8" w:tplc="0409001B" w:tentative="1">
+      <w:start w:val="1"/>
+      <w:numFmt w:val="lowerRoman"/>
+      <w:lvlText w:val="%9."/>
+      <w:lvlJc w:val="right"/>
+      <w:pPr>
+        <w:ind w:left="6480" w:hanging="180"/>
+      </w:pPr>
+    </w:lvl>
+  </w:abstractNum>
+  <w:abstractNum w:abstractNumId="1" w15:restartNumberingAfterBreak="0">
     <w:nsid w:val="79BD0DE3"/>
     <w:multiLevelType w:val="hybridMultilevel"/>
     <w:tmpl w:val="033683AE"/>
@@ -278,6 +339,9 @@
     </w:lvl>
   </w:abstractNum>
   <w:num w:numId="1">
+    <w:abstractNumId w:val="1"/>
+  </w:num>
+  <w:num w:numId="2">
     <w:abstractNumId w:val="0"/>
   </w:num>
 </w:numbering>
